--- a/api/templates/report1.docx
+++ b/api/templates/report1.docx
@@ -73,123 +73,157 @@
           <w:szCs w:val="28"/>
         </w:rPr>
       </w:pPr>
+    </w:p>
+    <w:p>
+      <w:pPr>
+        <w:pStyle w:val="Default"/>
+        <w:rPr>
+          <w:b/>
+          <w:bCs/>
+          <w:sz w:val="28"/>
+          <w:szCs w:val="28"/>
+        </w:rPr>
+      </w:pPr>
+    </w:p>
+    <w:p>
+      <w:pPr>
+        <w:pStyle w:val="Default"/>
+        <w:rPr>
+          <w:b/>
+          <w:bCs/>
+          <w:sz w:val="28"/>
+          <w:szCs w:val="28"/>
+        </w:rPr>
+      </w:pPr>
+    </w:p>
+    <w:p>
+      <w:pPr>
+        <w:pStyle w:val="Default"/>
+        <w:jc w:val="center"/>
+        <w:rPr>
+          <w:sz w:val="28"/>
+          <w:szCs w:val="28"/>
+        </w:rPr>
+      </w:pPr>
+      <w:r>
+        <w:rPr>
+          <w:b/>
+          <w:bCs/>
+          <w:sz w:val="28"/>
+          <w:szCs w:val="28"/>
+        </w:rPr>
+        <w:t>ФОРМА АКТА ОКАЗАННЫХ УСЛУГ</w:t>
+      </w:r>
+    </w:p>
+    <w:p>
+      <w:pPr>
+        <w:pStyle w:val="Default"/>
+        <w:rPr>
+          <w:b/>
+          <w:bCs/>
+          <w:sz w:val="20"/>
+          <w:szCs w:val="20"/>
+        </w:rPr>
+      </w:pPr>
+    </w:p>
+    <w:p>
+      <w:pPr>
+        <w:pStyle w:val="Default"/>
+        <w:rPr>
+          <w:b/>
+          <w:bCs/>
+          <w:sz w:val="20"/>
+          <w:szCs w:val="20"/>
+        </w:rPr>
+      </w:pPr>
+    </w:p>
+    <w:p>
+      <w:pPr>
+        <w:pStyle w:val="Default"/>
+        <w:spacing w:line="360" w:lineRule="auto"/>
+        <w:rPr>
+          <w:szCs w:val="20"/>
+        </w:rPr>
+      </w:pPr>
+      <w:r>
+        <w:rPr>
+          <w:b/>
+          <w:bCs/>
+          <w:szCs w:val="20"/>
+        </w:rPr>
+        <w:t xml:space="preserve">Заказчик: </w:t>
+      </w:r>
+      <w:r>
+        <w:rPr>
+          <w:szCs w:val="20"/>
+        </w:rPr>
+        <w:t xml:space="preserve">АО </w:t>
+      </w:r>
+      <w:r>
+        <w:rPr>
+          <w:szCs w:val="20"/>
+        </w:rPr>
+        <w:t>“</w:t>
+      </w:r>
+      <w:proofErr w:type="spellStart"/>
+      <w:r>
+        <w:rPr>
+          <w:szCs w:val="20"/>
+        </w:rPr>
+        <w:t>Самрук-Энерго</w:t>
+      </w:r>
+      <w:proofErr w:type="spellEnd"/>
+      <w:r>
+        <w:rPr>
+          <w:szCs w:val="20"/>
+        </w:rPr>
+        <w:t>”</w:t>
+      </w:r>
+    </w:p>
+    <w:p>
+      <w:pPr>
+        <w:pStyle w:val="Default"/>
+        <w:spacing w:line="360" w:lineRule="auto"/>
+        <w:rPr>
+          <w:szCs w:val="20"/>
+        </w:rPr>
+      </w:pPr>
+      <w:r>
+        <w:rPr>
+          <w:b/>
+          <w:bCs/>
+          <w:szCs w:val="20"/>
+        </w:rPr>
+        <w:t>Поставщик</w:t>
+      </w:r>
+      <w:r>
+        <w:rPr>
+          <w:szCs w:val="20"/>
+        </w:rPr>
+        <w:t xml:space="preserve">: </w:t>
+      </w:r>
+      <w:r>
+        <w:rPr>
+          <w:szCs w:val="20"/>
+          <w:lang w:val="en-US"/>
+        </w:rPr>
+        <w:t>BREM</w:t>
+      </w:r>
+      <w:r>
+        <w:rPr>
+          <w:szCs w:val="20"/>
+        </w:rPr>
+        <w:t xml:space="preserve"> </w:t>
+      </w:r>
+      <w:r>
+        <w:rPr>
+          <w:szCs w:val="20"/>
+          <w:lang w:val="en-US"/>
+        </w:rPr>
+        <w:t>group</w:t>
+      </w:r>
       <w:bookmarkStart w:id="0" w:name="_GoBack"/>
       <w:bookmarkEnd w:id="0"/>
-    </w:p>
-    <w:p>
-      <w:pPr>
-        <w:pStyle w:val="Default"/>
-        <w:rPr>
-          <w:b/>
-          <w:bCs/>
-          <w:sz w:val="28"/>
-          <w:szCs w:val="28"/>
-        </w:rPr>
-      </w:pPr>
-    </w:p>
-    <w:p>
-      <w:pPr>
-        <w:pStyle w:val="Default"/>
-        <w:rPr>
-          <w:b/>
-          <w:bCs/>
-          <w:sz w:val="28"/>
-          <w:szCs w:val="28"/>
-        </w:rPr>
-      </w:pPr>
-    </w:p>
-    <w:p>
-      <w:pPr>
-        <w:pStyle w:val="Default"/>
-        <w:jc w:val="center"/>
-        <w:rPr>
-          <w:sz w:val="28"/>
-          <w:szCs w:val="28"/>
-        </w:rPr>
-      </w:pPr>
-      <w:r>
-        <w:rPr>
-          <w:b/>
-          <w:bCs/>
-          <w:sz w:val="28"/>
-          <w:szCs w:val="28"/>
-        </w:rPr>
-        <w:t>ФОРМА АКТА ОКАЗАННЫХ УСЛУГ</w:t>
-      </w:r>
-    </w:p>
-    <w:p>
-      <w:pPr>
-        <w:pStyle w:val="Default"/>
-        <w:rPr>
-          <w:b/>
-          <w:bCs/>
-          <w:sz w:val="20"/>
-          <w:szCs w:val="20"/>
-        </w:rPr>
-      </w:pPr>
-    </w:p>
-    <w:p>
-      <w:pPr>
-        <w:pStyle w:val="Default"/>
-        <w:rPr>
-          <w:b/>
-          <w:bCs/>
-          <w:sz w:val="20"/>
-          <w:szCs w:val="20"/>
-        </w:rPr>
-      </w:pPr>
-    </w:p>
-    <w:p>
-      <w:pPr>
-        <w:pStyle w:val="Default"/>
-        <w:spacing w:line="360" w:lineRule="auto"/>
-        <w:rPr>
-          <w:szCs w:val="20"/>
-        </w:rPr>
-      </w:pPr>
-      <w:r>
-        <w:rPr>
-          <w:b/>
-          <w:bCs/>
-          <w:szCs w:val="20"/>
-        </w:rPr>
-        <w:t xml:space="preserve">Заказчик: </w:t>
-      </w:r>
-      <w:r>
-        <w:rPr>
-          <w:szCs w:val="20"/>
-        </w:rPr>
-        <w:t>___________________________________</w:t>
-      </w:r>
-    </w:p>
-    <w:p>
-      <w:pPr>
-        <w:pStyle w:val="Default"/>
-        <w:spacing w:line="360" w:lineRule="auto"/>
-        <w:rPr>
-          <w:szCs w:val="20"/>
-        </w:rPr>
-      </w:pPr>
-      <w:r>
-        <w:rPr>
-          <w:b/>
-          <w:bCs/>
-          <w:szCs w:val="20"/>
-        </w:rPr>
-        <w:t>Поставщик</w:t>
-      </w:r>
-      <w:r>
-        <w:rPr>
-          <w:szCs w:val="20"/>
-        </w:rPr>
-        <w:t>: ____</w:t>
-      </w:r>
-      <w:r>
-        <w:rPr>
-          <w:szCs w:val="20"/>
-        </w:rPr>
-        <w:t>_____________________________</w:t>
-      </w:r>
     </w:p>
     <w:p>
       <w:pPr>
@@ -261,13 +295,13 @@
               <w:jc w:val="center"/>
               <w:rPr>
                 <w:sz w:val="22"/>
-                <w:szCs w:val="20"/>
+                <w:szCs w:val="22"/>
               </w:rPr>
             </w:pPr>
             <w:r>
               <w:rPr>
                 <w:sz w:val="22"/>
-                <w:szCs w:val="20"/>
+                <w:szCs w:val="22"/>
               </w:rPr>
               <w:t>№ п/п</w:t>
             </w:r>
@@ -283,13 +317,13 @@
               <w:jc w:val="center"/>
               <w:rPr>
                 <w:sz w:val="22"/>
-                <w:szCs w:val="20"/>
+                <w:szCs w:val="22"/>
               </w:rPr>
             </w:pPr>
             <w:r>
               <w:rPr>
                 <w:sz w:val="22"/>
-                <w:szCs w:val="20"/>
+                <w:szCs w:val="22"/>
               </w:rPr>
               <w:t>Наименования КМТ</w:t>
             </w:r>
@@ -305,13 +339,13 @@
               <w:jc w:val="center"/>
               <w:rPr>
                 <w:sz w:val="22"/>
-                <w:szCs w:val="20"/>
+                <w:szCs w:val="22"/>
               </w:rPr>
             </w:pPr>
             <w:r>
               <w:rPr>
                 <w:sz w:val="22"/>
-                <w:szCs w:val="20"/>
+                <w:szCs w:val="22"/>
               </w:rPr>
               <w:t>Ед. изм.</w:t>
             </w:r>
@@ -327,13 +361,13 @@
               <w:jc w:val="center"/>
               <w:rPr>
                 <w:sz w:val="22"/>
-                <w:szCs w:val="20"/>
+                <w:szCs w:val="22"/>
               </w:rPr>
             </w:pPr>
             <w:r>
               <w:rPr>
                 <w:sz w:val="22"/>
-                <w:szCs w:val="20"/>
+                <w:szCs w:val="22"/>
               </w:rPr>
               <w:t>Количество</w:t>
             </w:r>
@@ -349,13 +383,13 @@
               <w:jc w:val="center"/>
               <w:rPr>
                 <w:sz w:val="22"/>
-                <w:szCs w:val="20"/>
+                <w:szCs w:val="22"/>
               </w:rPr>
             </w:pPr>
             <w:r>
               <w:rPr>
                 <w:sz w:val="22"/>
-                <w:szCs w:val="20"/>
+                <w:szCs w:val="22"/>
               </w:rPr>
               <w:t>Наименование выполненных работ</w:t>
             </w:r>
@@ -371,33 +405,20 @@
             <w:pPr>
               <w:rPr>
                 <w:rFonts w:ascii="Times New Roman" w:hAnsi="Times New Roman" w:cs="Times New Roman"/>
-                <w:sz w:val="28"/>
                 <w:lang w:val="en-US"/>
               </w:rPr>
             </w:pPr>
             <w:r>
               <w:rPr>
                 <w:rFonts w:ascii="Times New Roman" w:hAnsi="Times New Roman" w:cs="Times New Roman"/>
-                <w:sz w:val="28"/>
-                <w:lang w:val="en-US"/>
-              </w:rPr>
-              <w:t>{</w:t>
-            </w:r>
-            <w:r>
-              <w:rPr>
-                <w:rFonts w:ascii="Times New Roman" w:hAnsi="Times New Roman" w:cs="Times New Roman"/>
-                <w:sz w:val="24"/>
-                <w:szCs w:val="24"/>
-                <w:lang w:val="en-US"/>
-              </w:rPr>
-              <w:t>-</w:t>
+                <w:lang w:val="en-US"/>
+              </w:rPr>
+              <w:t>{-</w:t>
             </w:r>
             <w:proofErr w:type="spellStart"/>
             <w:r>
               <w:rPr>
                 <w:rFonts w:ascii="Times New Roman" w:hAnsi="Times New Roman" w:cs="Times New Roman"/>
-                <w:sz w:val="24"/>
-                <w:szCs w:val="24"/>
                 <w:lang w:val="en-US"/>
               </w:rPr>
               <w:t>w</w:t>
@@ -405,8 +426,6 @@
             <w:r>
               <w:rPr>
                 <w:rFonts w:ascii="Times New Roman" w:hAnsi="Times New Roman" w:cs="Times New Roman"/>
-                <w:sz w:val="24"/>
-                <w:szCs w:val="24"/>
                 <w:lang w:val="en-US"/>
               </w:rPr>
               <w:t>:tr</w:t>
@@ -415,8 +434,6 @@
             <w:r>
               <w:rPr>
                 <w:rFonts w:ascii="Times New Roman" w:hAnsi="Times New Roman" w:cs="Times New Roman"/>
-                <w:sz w:val="24"/>
-                <w:szCs w:val="24"/>
                 <w:lang w:val="en-US"/>
               </w:rPr>
               <w:t xml:space="preserve"> </w:t>
@@ -425,8 +442,6 @@
             <w:r>
               <w:rPr>
                 <w:rFonts w:ascii="Times New Roman" w:hAnsi="Times New Roman" w:cs="Times New Roman"/>
-                <w:sz w:val="24"/>
-                <w:szCs w:val="24"/>
                 <w:lang w:val="en-US"/>
               </w:rPr>
               <w:t>itemList</w:t>
@@ -435,7 +450,6 @@
             <w:r>
               <w:rPr>
                 <w:rFonts w:ascii="Times New Roman" w:hAnsi="Times New Roman" w:cs="Times New Roman"/>
-                <w:sz w:val="28"/>
                 <w:lang w:val="en-US"/>
               </w:rPr>
               <w:t>}</w:t>
@@ -443,27 +457,9 @@
             <w:r>
               <w:rPr>
                 <w:rFonts w:ascii="Times New Roman" w:hAnsi="Times New Roman" w:cs="Times New Roman"/>
-                <w:sz w:val="28"/>
-                <w:lang w:val="en-US"/>
-              </w:rPr>
-              <w:t>{</w:t>
-            </w:r>
-            <w:r>
-              <w:rPr>
-                <w:rFonts w:ascii="Times New Roman" w:hAnsi="Times New Roman" w:cs="Times New Roman"/>
-                <w:sz w:val="24"/>
-                <w:szCs w:val="24"/>
-                <w:lang w:val="en-US"/>
-              </w:rPr>
-              <w:t>index</w:t>
-            </w:r>
-            <w:r>
-              <w:rPr>
-                <w:rFonts w:ascii="Times New Roman" w:hAnsi="Times New Roman" w:cs="Times New Roman"/>
-                <w:sz w:val="28"/>
-                <w:lang w:val="en-US"/>
-              </w:rPr>
-              <w:t>}</w:t>
+                <w:lang w:val="en-US"/>
+              </w:rPr>
+              <w:t>{index}</w:t>
             </w:r>
           </w:p>
         </w:tc>
@@ -475,14 +471,12 @@
             <w:pPr>
               <w:rPr>
                 <w:rFonts w:ascii="Times New Roman" w:hAnsi="Times New Roman" w:cs="Times New Roman"/>
-                <w:sz w:val="28"/>
                 <w:lang w:val="en-US"/>
               </w:rPr>
             </w:pPr>
             <w:r>
               <w:rPr>
                 <w:rFonts w:ascii="Times New Roman" w:hAnsi="Times New Roman" w:cs="Times New Roman"/>
-                <w:sz w:val="28"/>
                 <w:lang w:val="en-US"/>
               </w:rPr>
               <w:t>{model}</w:t>
@@ -497,14 +491,12 @@
             <w:pPr>
               <w:rPr>
                 <w:rFonts w:ascii="Times New Roman" w:hAnsi="Times New Roman" w:cs="Times New Roman"/>
-                <w:sz w:val="28"/>
                 <w:lang w:val="en-US"/>
               </w:rPr>
             </w:pPr>
             <w:r>
               <w:rPr>
                 <w:rFonts w:ascii="Times New Roman" w:hAnsi="Times New Roman" w:cs="Times New Roman"/>
-                <w:sz w:val="28"/>
                 <w:lang w:val="en-US"/>
               </w:rPr>
               <w:t>{unit}</w:t>
@@ -519,17 +511,22 @@
             <w:pPr>
               <w:rPr>
                 <w:rFonts w:ascii="Times New Roman" w:hAnsi="Times New Roman" w:cs="Times New Roman"/>
-                <w:sz w:val="28"/>
                 <w:lang w:val="en-US"/>
               </w:rPr>
             </w:pPr>
             <w:r>
               <w:rPr>
                 <w:rFonts w:ascii="Times New Roman" w:hAnsi="Times New Roman" w:cs="Times New Roman"/>
-                <w:sz w:val="28"/>
-                <w:lang w:val="en-US"/>
-              </w:rPr>
-              <w:t>{count}</w:t>
+                <w:lang w:val="en-US"/>
+              </w:rPr>
+              <w:t>{count</w:t>
+            </w:r>
+            <w:r>
+              <w:rPr>
+                <w:rFonts w:ascii="Times New Roman" w:hAnsi="Times New Roman" w:cs="Times New Roman"/>
+                <w:lang w:val="en-US"/>
+              </w:rPr>
+              <w:t>}</w:t>
             </w:r>
           </w:p>
         </w:tc>
@@ -541,14 +538,12 @@
             <w:pPr>
               <w:rPr>
                 <w:rFonts w:ascii="Times New Roman" w:hAnsi="Times New Roman" w:cs="Times New Roman"/>
-                <w:sz w:val="28"/>
                 <w:lang w:val="en-US"/>
               </w:rPr>
             </w:pPr>
             <w:r>
               <w:rPr>
                 <w:rFonts w:ascii="Times New Roman" w:hAnsi="Times New Roman" w:cs="Times New Roman"/>
-                <w:sz w:val="28"/>
                 <w:lang w:val="en-US"/>
               </w:rPr>
               <w:t>{</w:t>
@@ -557,7 +552,6 @@
             <w:r>
               <w:rPr>
                 <w:rFonts w:ascii="Times New Roman" w:hAnsi="Times New Roman" w:cs="Times New Roman"/>
-                <w:sz w:val="28"/>
                 <w:lang w:val="en-US"/>
               </w:rPr>
               <w:t>serviceNames</w:t>
@@ -566,7 +560,29 @@
             <w:r>
               <w:rPr>
                 <w:rFonts w:ascii="Times New Roman" w:hAnsi="Times New Roman" w:cs="Times New Roman"/>
-                <w:sz w:val="28"/>
+                <w:lang w:val="en-US"/>
+              </w:rPr>
+              <w:t>}</w:t>
+            </w:r>
+            <w:r>
+              <w:rPr>
+                <w:rFonts w:ascii="Times New Roman" w:hAnsi="Times New Roman" w:cs="Times New Roman"/>
+                <w:lang w:val="en-US"/>
+              </w:rPr>
+              <w:t>{/</w:t>
+            </w:r>
+            <w:proofErr w:type="spellStart"/>
+            <w:r>
+              <w:rPr>
+                <w:rFonts w:ascii="Times New Roman" w:hAnsi="Times New Roman" w:cs="Times New Roman"/>
+                <w:lang w:val="en-US"/>
+              </w:rPr>
+              <w:t>itemList</w:t>
+            </w:r>
+            <w:proofErr w:type="spellEnd"/>
+            <w:r>
+              <w:rPr>
+                <w:rFonts w:ascii="Times New Roman" w:hAnsi="Times New Roman" w:cs="Times New Roman"/>
                 <w:lang w:val="en-US"/>
               </w:rPr>
               <w:t>}</w:t>
@@ -585,94 +601,6 @@
     </w:p>
     <w:p>
       <w:pPr>
-        <w:rPr>
-          <w:rFonts w:ascii="Times New Roman" w:hAnsi="Times New Roman" w:cs="Times New Roman"/>
-          <w:sz w:val="28"/>
-        </w:rPr>
-      </w:pPr>
-    </w:p>
-    <w:p>
-      <w:pPr>
-        <w:rPr>
-          <w:rFonts w:ascii="Times New Roman" w:hAnsi="Times New Roman" w:cs="Times New Roman"/>
-          <w:sz w:val="28"/>
-        </w:rPr>
-      </w:pPr>
-    </w:p>
-    <w:p>
-      <w:pPr>
-        <w:rPr>
-          <w:rFonts w:ascii="Times New Roman" w:hAnsi="Times New Roman" w:cs="Times New Roman"/>
-          <w:sz w:val="28"/>
-        </w:rPr>
-      </w:pPr>
-    </w:p>
-    <w:p>
-      <w:pPr>
-        <w:rPr>
-          <w:rFonts w:ascii="Times New Roman" w:hAnsi="Times New Roman" w:cs="Times New Roman"/>
-          <w:sz w:val="28"/>
-        </w:rPr>
-      </w:pPr>
-    </w:p>
-    <w:p>
-      <w:pPr>
-        <w:rPr>
-          <w:rFonts w:ascii="Times New Roman" w:hAnsi="Times New Roman" w:cs="Times New Roman"/>
-          <w:sz w:val="28"/>
-        </w:rPr>
-      </w:pPr>
-    </w:p>
-    <w:p>
-      <w:pPr>
-        <w:rPr>
-          <w:rFonts w:ascii="Times New Roman" w:hAnsi="Times New Roman" w:cs="Times New Roman"/>
-          <w:sz w:val="28"/>
-        </w:rPr>
-      </w:pPr>
-    </w:p>
-    <w:p>
-      <w:pPr>
-        <w:rPr>
-          <w:rFonts w:ascii="Times New Roman" w:hAnsi="Times New Roman" w:cs="Times New Roman"/>
-          <w:sz w:val="28"/>
-        </w:rPr>
-      </w:pPr>
-    </w:p>
-    <w:p>
-      <w:pPr>
-        <w:rPr>
-          <w:rFonts w:ascii="Times New Roman" w:hAnsi="Times New Roman" w:cs="Times New Roman"/>
-          <w:sz w:val="28"/>
-        </w:rPr>
-      </w:pPr>
-    </w:p>
-    <w:p>
-      <w:pPr>
-        <w:rPr>
-          <w:rFonts w:ascii="Times New Roman" w:hAnsi="Times New Roman" w:cs="Times New Roman"/>
-          <w:sz w:val="28"/>
-        </w:rPr>
-      </w:pPr>
-    </w:p>
-    <w:p>
-      <w:pPr>
-        <w:rPr>
-          <w:rFonts w:ascii="Times New Roman" w:hAnsi="Times New Roman" w:cs="Times New Roman"/>
-          <w:sz w:val="28"/>
-        </w:rPr>
-      </w:pPr>
-    </w:p>
-    <w:p>
-      <w:pPr>
-        <w:rPr>
-          <w:rFonts w:ascii="Times New Roman" w:hAnsi="Times New Roman" w:cs="Times New Roman"/>
-          <w:sz w:val="28"/>
-        </w:rPr>
-      </w:pPr>
-    </w:p>
-    <w:p>
-      <w:pPr>
         <w:pStyle w:val="Default"/>
         <w:spacing w:line="360" w:lineRule="auto"/>
         <w:rPr>
@@ -681,13 +609,31 @@
           <w:szCs w:val="20"/>
         </w:rPr>
       </w:pPr>
-      <w:r>
-        <w:rPr>
-          <w:b/>
-          <w:bCs/>
-          <w:szCs w:val="20"/>
-        </w:rPr>
-        <w:t xml:space="preserve">Заказчик:                                                                            </w:t>
+      <w:proofErr w:type="gramStart"/>
+      <w:r>
+        <w:rPr>
+          <w:b/>
+          <w:bCs/>
+          <w:szCs w:val="20"/>
+        </w:rPr>
+        <w:t xml:space="preserve">Заказчик:  </w:t>
+      </w:r>
+      <w:r>
+        <w:rPr>
+          <w:b/>
+          <w:bCs/>
+          <w:szCs w:val="20"/>
+        </w:rPr>
+        <w:t xml:space="preserve"> </w:t>
+      </w:r>
+      <w:proofErr w:type="gramEnd"/>
+      <w:r>
+        <w:rPr>
+          <w:b/>
+          <w:bCs/>
+          <w:szCs w:val="20"/>
+        </w:rPr>
+        <w:t xml:space="preserve">                                                                        </w:t>
       </w:r>
       <w:r>
         <w:rPr>
